--- a/Report doc/Daily_Progress_Report_College_Management_System.docx
+++ b/Report doc/Daily_Progress_Report_College_Management_System.docx
@@ -25,44 +25,7 @@
         <w:pStyle w:val="NoSpacing"/>
       </w:pPr>
       <w:r>
-        <w:t xml:space="preserve">Leader Name: Shubham </w:t>
-      </w:r>
-      <w:proofErr w:type="spellStart"/>
-      <w:r>
-        <w:t>Zomabde</w:t>
-      </w:r>
-      <w:proofErr w:type="spellEnd"/>
-    </w:p>
-    <w:p>
-      <w:pPr>
-        <w:pStyle w:val="NoSpacing"/>
-      </w:pPr>
-      <w:r>
-        <w:t xml:space="preserve">Co-leader: Siddhant </w:t>
-      </w:r>
-      <w:proofErr w:type="spellStart"/>
-      <w:r>
-        <w:t>Tagare</w:t>
-      </w:r>
-      <w:proofErr w:type="spellEnd"/>
-    </w:p>
-    <w:p>
-      <w:pPr>
-        <w:pStyle w:val="NoSpacing"/>
-      </w:pPr>
-      <w:r>
-        <w:t>Member 1</w:t>
-      </w:r>
-      <w:r>
-        <w:t xml:space="preserve">: </w:t>
-      </w:r>
-      <w:proofErr w:type="spellStart"/>
-      <w:r>
-        <w:t>Snehal</w:t>
-      </w:r>
-      <w:proofErr w:type="spellEnd"/>
-      <w:r>
-        <w:t xml:space="preserve"> Pawar </w:t>
+        <w:t>Leader Name: Shubham Zomabde</w:t>
       </w:r>
     </w:p>
     <w:p>
@@ -70,26 +33,29 @@
         <w:pStyle w:val="NoSpacing"/>
       </w:pPr>
       <w:r>
-        <w:t>Member 2</w:t>
+        <w:t>Co-leader: Siddhant Tagare</w:t>
+      </w:r>
+    </w:p>
+    <w:p>
+      <w:pPr>
+        <w:pStyle w:val="NoSpacing"/>
+      </w:pPr>
+      <w:r>
+        <w:t xml:space="preserve">Member 1: Snehal Pawar </w:t>
+      </w:r>
+    </w:p>
+    <w:p>
+      <w:pPr>
+        <w:pStyle w:val="NoSpacing"/>
+      </w:pPr>
+      <w:r>
+        <w:t>Member 2: Kaush</w:t>
       </w:r>
       <w:r>
-        <w:t xml:space="preserve">: </w:t>
+        <w:t>a</w:t>
       </w:r>
-      <w:proofErr w:type="spellStart"/>
       <w:r>
-        <w:t>Kaushlya</w:t>
-      </w:r>
-      <w:proofErr w:type="spellEnd"/>
-      <w:r>
-        <w:t xml:space="preserve"> </w:t>
-      </w:r>
-      <w:proofErr w:type="spellStart"/>
-      <w:r>
-        <w:t>Kurhade</w:t>
-      </w:r>
-      <w:proofErr w:type="spellEnd"/>
-      <w:r>
-        <w:t xml:space="preserve"> </w:t>
+        <w:t xml:space="preserve">lya Kurhade </w:t>
       </w:r>
     </w:p>
     <w:p>
@@ -466,7 +432,15 @@
           </w:tcPr>
           <w:p>
             <w:r>
-              <w:t>Integrated graphics into the website</w:t>
+              <w:t>Edit department</w:t>
+            </w:r>
+          </w:p>
+          <w:p>
+            <w:r>
+              <w:t>module</w:t>
+            </w:r>
+            <w:r>
+              <w:t xml:space="preserve"> </w:t>
             </w:r>
           </w:p>
         </w:tc>
@@ -486,7 +460,7 @@
           </w:tcPr>
           <w:p>
             <w:r>
-              <w:t>Check for responsive design</w:t>
+              <w:t xml:space="preserve">Check for responsive </w:t>
             </w:r>
           </w:p>
         </w:tc>
@@ -568,7 +542,10 @@
           </w:tcPr>
           <w:p>
             <w:r>
-              <w:t>Tested contact form</w:t>
+              <w:t xml:space="preserve">Tested </w:t>
+            </w:r>
+            <w:r>
+              <w:t>student module</w:t>
             </w:r>
           </w:p>
         </w:tc>
@@ -578,7 +555,7 @@
           </w:tcPr>
           <w:p>
             <w:r>
-              <w:t>Issues found and reported</w:t>
+              <w:t>Work in process</w:t>
             </w:r>
           </w:p>
         </w:tc>
@@ -588,7 +565,7 @@
           </w:tcPr>
           <w:p>
             <w:r>
-              <w:t>Awaiting resolution</w:t>
+              <w:t>Work done</w:t>
             </w:r>
           </w:p>
         </w:tc>

--- a/Report doc/Daily_Progress_Report_College_Management_System.docx
+++ b/Report doc/Daily_Progress_Report_College_Management_System.docx
@@ -25,16 +25,26 @@
         <w:pStyle w:val="NoSpacing"/>
       </w:pPr>
       <w:r>
-        <w:t>Leader Name: Shubham Zomabde</w:t>
+        <w:t xml:space="preserve">Leader Name: Shubham </w:t>
       </w:r>
+      <w:proofErr w:type="spellStart"/>
+      <w:r>
+        <w:t>Zomabde</w:t>
+      </w:r>
+      <w:proofErr w:type="spellEnd"/>
     </w:p>
     <w:p>
       <w:pPr>
         <w:pStyle w:val="NoSpacing"/>
       </w:pPr>
       <w:r>
-        <w:t>Co-leader: Siddhant Tagare</w:t>
+        <w:t xml:space="preserve">Co-leader: Siddhant </w:t>
       </w:r>
+      <w:proofErr w:type="spellStart"/>
+      <w:r>
+        <w:t>Tagare</w:t>
+      </w:r>
+      <w:proofErr w:type="spellEnd"/>
     </w:p>
     <w:p>
       <w:pPr>
@@ -55,7 +65,15 @@
         <w:t>a</w:t>
       </w:r>
       <w:r>
-        <w:t xml:space="preserve">lya Kurhade </w:t>
+        <w:t xml:space="preserve">lya </w:t>
+      </w:r>
+      <w:proofErr w:type="spellStart"/>
+      <w:r>
+        <w:t>Kurhade</w:t>
+      </w:r>
+      <w:proofErr w:type="spellEnd"/>
+      <w:r>
+        <w:t xml:space="preserve"> </w:t>
       </w:r>
     </w:p>
     <w:p>
@@ -208,7 +226,15 @@
           </w:tcPr>
           <w:p>
             <w:r>
-              <w:t>Siddhant Tagare (Co-leader)</w:t>
+              <w:t xml:space="preserve">Siddhant </w:t>
+            </w:r>
+            <w:proofErr w:type="spellStart"/>
+            <w:r>
+              <w:t>Tagare</w:t>
+            </w:r>
+            <w:proofErr w:type="spellEnd"/>
+            <w:r>
+              <w:t xml:space="preserve"> (Co-leader)</w:t>
             </w:r>
           </w:p>
         </w:tc>
@@ -309,8 +335,21 @@
             <w:tcW w:w="1723" w:type="dxa"/>
           </w:tcPr>
           <w:p>
+            <w:proofErr w:type="spellStart"/>
             <w:r>
-              <w:t>Kaushlya Kurhade (Member 2)</w:t>
+              <w:t>Kaushlya</w:t>
+            </w:r>
+            <w:proofErr w:type="spellEnd"/>
+            <w:r>
+              <w:t xml:space="preserve"> </w:t>
+            </w:r>
+            <w:proofErr w:type="spellStart"/>
+            <w:r>
+              <w:t>Kurhade</w:t>
+            </w:r>
+            <w:proofErr w:type="spellEnd"/>
+            <w:r>
+              <w:t xml:space="preserve"> (Member 2)</w:t>
             </w:r>
           </w:p>
         </w:tc>
@@ -422,8 +461,13 @@
           </w:tcPr>
           <w:p>
             <w:r>
-              <w:t>Siddhant Tagare</w:t>
+              <w:t xml:space="preserve">Siddhant </w:t>
             </w:r>
+            <w:proofErr w:type="spellStart"/>
+            <w:r>
+              <w:t>Tagare</w:t>
+            </w:r>
+            <w:proofErr w:type="spellEnd"/>
           </w:p>
         </w:tc>
         <w:tc>
@@ -437,10 +481,7 @@
           </w:p>
           <w:p>
             <w:r>
-              <w:t>module</w:t>
-            </w:r>
-            <w:r>
-              <w:t xml:space="preserve"> </w:t>
+              <w:t xml:space="preserve">module </w:t>
             </w:r>
           </w:p>
         </w:tc>
@@ -531,9 +572,19 @@
             <w:tcW w:w="1723" w:type="dxa"/>
           </w:tcPr>
           <w:p>
+            <w:proofErr w:type="spellStart"/>
             <w:r>
-              <w:t>Kaushlya Kurhade</w:t>
+              <w:t>Kaushlya</w:t>
             </w:r>
+            <w:proofErr w:type="spellEnd"/>
+            <w:r>
+              <w:t xml:space="preserve"> </w:t>
+            </w:r>
+            <w:proofErr w:type="spellStart"/>
+            <w:r>
+              <w:t>Kurhade</w:t>
+            </w:r>
+            <w:proofErr w:type="spellEnd"/>
           </w:p>
         </w:tc>
         <w:tc>
@@ -566,220 +617,6 @@
           <w:p>
             <w:r>
               <w:t>Work done</w:t>
-            </w:r>
-          </w:p>
-        </w:tc>
-      </w:tr>
-      <w:tr>
-        <w:trPr>
-          <w:trHeight w:val="894"/>
-        </w:trPr>
-        <w:tc>
-          <w:tcPr>
-            <w:tcW w:w="1723" w:type="dxa"/>
-          </w:tcPr>
-          <w:p>
-            <w:r>
-              <w:t>Sept 2</w:t>
-            </w:r>
-            <w:r>
-              <w:t>9</w:t>
-            </w:r>
-            <w:r>
-              <w:t>, 2024</w:t>
-            </w:r>
-          </w:p>
-        </w:tc>
-        <w:tc>
-          <w:tcPr>
-            <w:tcW w:w="1723" w:type="dxa"/>
-          </w:tcPr>
-          <w:p>
-            <w:r>
-              <w:t>Shubham</w:t>
-            </w:r>
-          </w:p>
-        </w:tc>
-        <w:tc>
-          <w:tcPr>
-            <w:tcW w:w="1723" w:type="dxa"/>
-          </w:tcPr>
-          <w:p>
-            <w:r>
-              <w:t>Final review of the website</w:t>
-            </w:r>
-          </w:p>
-        </w:tc>
-        <w:tc>
-          <w:tcPr>
-            <w:tcW w:w="1723" w:type="dxa"/>
-          </w:tcPr>
-          <w:p>
-            <w:r>
-              <w:t>Reviewed all components</w:t>
-            </w:r>
-          </w:p>
-        </w:tc>
-        <w:tc>
-          <w:tcPr>
-            <w:tcW w:w="1723" w:type="dxa"/>
-          </w:tcPr>
-          <w:p>
-            <w:r>
-              <w:t>Ready to present to stakeholders</w:t>
-            </w:r>
-          </w:p>
-        </w:tc>
-      </w:tr>
-      <w:tr>
-        <w:trPr>
-          <w:trHeight w:val="880"/>
-        </w:trPr>
-        <w:tc>
-          <w:tcPr>
-            <w:tcW w:w="1723" w:type="dxa"/>
-          </w:tcPr>
-          <w:p/>
-        </w:tc>
-        <w:tc>
-          <w:tcPr>
-            <w:tcW w:w="1723" w:type="dxa"/>
-          </w:tcPr>
-          <w:p>
-            <w:r>
-              <w:t>Siddhant Tagare</w:t>
-            </w:r>
-          </w:p>
-        </w:tc>
-        <w:tc>
-          <w:tcPr>
-            <w:tcW w:w="1723" w:type="dxa"/>
-          </w:tcPr>
-          <w:p>
-            <w:r>
-              <w:t>Final adjustments to the template</w:t>
-            </w:r>
-          </w:p>
-        </w:tc>
-        <w:tc>
-          <w:tcPr>
-            <w:tcW w:w="1723" w:type="dxa"/>
-          </w:tcPr>
-          <w:p>
-            <w:r>
-              <w:t>Adjustments completed</w:t>
-            </w:r>
-          </w:p>
-        </w:tc>
-        <w:tc>
-          <w:tcPr>
-            <w:tcW w:w="1723" w:type="dxa"/>
-          </w:tcPr>
-          <w:p>
-            <w:r>
-              <w:t>Good feedback received</w:t>
-            </w:r>
-          </w:p>
-        </w:tc>
-      </w:tr>
-      <w:tr>
-        <w:trPr>
-          <w:trHeight w:val="880"/>
-        </w:trPr>
-        <w:tc>
-          <w:tcPr>
-            <w:tcW w:w="1723" w:type="dxa"/>
-          </w:tcPr>
-          <w:p/>
-        </w:tc>
-        <w:tc>
-          <w:tcPr>
-            <w:tcW w:w="1723" w:type="dxa"/>
-          </w:tcPr>
-          <w:p>
-            <w:r>
-              <w:t>Snehal Pawar</w:t>
-            </w:r>
-          </w:p>
-        </w:tc>
-        <w:tc>
-          <w:tcPr>
-            <w:tcW w:w="1723" w:type="dxa"/>
-          </w:tcPr>
-          <w:p>
-            <w:r>
-              <w:t>Polished graphics and icons</w:t>
-            </w:r>
-          </w:p>
-        </w:tc>
-        <w:tc>
-          <w:tcPr>
-            <w:tcW w:w="1723" w:type="dxa"/>
-          </w:tcPr>
-          <w:p>
-            <w:r>
-              <w:t>Finalized designs</w:t>
-            </w:r>
-          </w:p>
-        </w:tc>
-        <w:tc>
-          <w:tcPr>
-            <w:tcW w:w="1723" w:type="dxa"/>
-          </w:tcPr>
-          <w:p>
-            <w:r>
-              <w:t>All graphics aligned</w:t>
-            </w:r>
-          </w:p>
-        </w:tc>
-      </w:tr>
-      <w:tr>
-        <w:trPr>
-          <w:trHeight w:val="591"/>
-        </w:trPr>
-        <w:tc>
-          <w:tcPr>
-            <w:tcW w:w="1723" w:type="dxa"/>
-          </w:tcPr>
-          <w:p/>
-        </w:tc>
-        <w:tc>
-          <w:tcPr>
-            <w:tcW w:w="1723" w:type="dxa"/>
-          </w:tcPr>
-          <w:p>
-            <w:r>
-              <w:t>Kaushlya Kurhade</w:t>
-            </w:r>
-          </w:p>
-        </w:tc>
-        <w:tc>
-          <w:tcPr>
-            <w:tcW w:w="1723" w:type="dxa"/>
-          </w:tcPr>
-          <w:p>
-            <w:r>
-              <w:t>Fixed contact form issues</w:t>
-            </w:r>
-          </w:p>
-        </w:tc>
-        <w:tc>
-          <w:tcPr>
-            <w:tcW w:w="1723" w:type="dxa"/>
-          </w:tcPr>
-          <w:p>
-            <w:r>
-              <w:t>Issues resolved</w:t>
-            </w:r>
-          </w:p>
-        </w:tc>
-        <w:tc>
-          <w:tcPr>
-            <w:tcW w:w="1723" w:type="dxa"/>
-          </w:tcPr>
-          <w:p>
-            <w:r>
-              <w:t>Working as expected</w:t>
             </w:r>
           </w:p>
         </w:tc>
